--- a/6.Crypto/1.Full Course/6.DiffieHelman/Cryptography Homework 6.docx
+++ b/6.Crypto/1.Full Course/6.DiffieHelman/Cryptography Homework 6.docx
@@ -59,19 +59,51 @@
           <w:rPr>
             <w:rStyle w:val="Hyperlink"/>
           </w:rPr>
-          <w:t>https://www.youtube.com/watch?v=NmM9HA2MQGI</w:t>
+          <w:t>https://www.yout</w:t>
+        </w:r>
+        <w:r>
+          <w:rPr>
+            <w:rStyle w:val="Hyperlink"/>
+          </w:rPr>
+          <w:t>u</w:t>
+        </w:r>
+        <w:r>
+          <w:rPr>
+            <w:rStyle w:val="Hyperlink"/>
+          </w:rPr>
+          <w:t>be.com/watch?v=NmM9HA2MQGI</w:t>
         </w:r>
       </w:hyperlink>
       <w:r>
         <w:br/>
-        <w:t xml:space="preserve">Here is the same person describing the math.  </w:t>
+        <w:t xml:space="preserve">Here is the same person describing the </w:t>
+      </w:r>
+      <w:proofErr w:type="spellStart"/>
+      <w:r>
+        <w:t>math.</w:t>
+      </w:r>
+      <w:proofErr w:type="spellEnd"/>
+      <w:r>
+        <w:br/>
       </w:r>
       <w:hyperlink r:id="rId6" w:history="1">
         <w:r>
           <w:rPr>
             <w:rStyle w:val="Hyperlink"/>
           </w:rPr>
-          <w:t>https://www.youtube.com/watch?v=Yjrfm_oRO0w</w:t>
+          <w:t>https://www.youtube.com/watch?v</w:t>
+        </w:r>
+        <w:r>
+          <w:rPr>
+            <w:rStyle w:val="Hyperlink"/>
+          </w:rPr>
+          <w:t>=</w:t>
+        </w:r>
+        <w:r>
+          <w:rPr>
+            <w:rStyle w:val="Hyperlink"/>
+          </w:rPr>
+          <w:t>Yjrfm_oRO0w</w:t>
         </w:r>
       </w:hyperlink>
     </w:p>
@@ -83,6 +115,9 @@
           <w:kern w:val="24"/>
         </w:rPr>
       </w:pPr>
+      <w:r>
+        <w:t xml:space="preserve">Here is the Wikipedia explanation </w:t>
+      </w:r>
       <w:hyperlink r:id="rId7" w:history="1">
         <w:r>
           <w:rPr>
@@ -90,7 +125,23 @@
             <w:rFonts w:eastAsiaTheme="minorEastAsia" w:hAnsi="Calibri"/>
             <w:kern w:val="24"/>
           </w:rPr>
-          <w:t>https://en.wikipedia.org/wiki/Diffie%E2%80%93Hellman_key_exchange</w:t>
+          <w:t>https://e</w:t>
+        </w:r>
+        <w:r>
+          <w:rPr>
+            <w:rStyle w:val="Hyperlink"/>
+            <w:rFonts w:eastAsiaTheme="minorEastAsia" w:hAnsi="Calibri"/>
+            <w:kern w:val="24"/>
+          </w:rPr>
+          <w:t>n</w:t>
+        </w:r>
+        <w:r>
+          <w:rPr>
+            <w:rStyle w:val="Hyperlink"/>
+            <w:rFonts w:eastAsiaTheme="minorEastAsia" w:hAnsi="Calibri"/>
+            <w:kern w:val="24"/>
+          </w:rPr>
+          <w:t>.wikipedia.org/wiki/Diffie%E2%80%93Hellman_key_exchange</w:t>
         </w:r>
       </w:hyperlink>
       <w:r>
@@ -104,7 +155,15 @@
     </w:p>
     <w:p>
       <w:r>
-        <w:t>Do this lab in groups of two (or three if there is an odd number of students.)  You can also do this by yourself, you just have to be both Alice and Bob…</w:t>
+        <w:t xml:space="preserve">Do this lab in groups of two (or three if there is an odd number of students.)  You can also do this by yourself, you just </w:t>
+      </w:r>
+      <w:proofErr w:type="gramStart"/>
+      <w:r>
+        <w:t>have to</w:t>
+      </w:r>
+      <w:proofErr w:type="gramEnd"/>
+      <w:r>
+        <w:t xml:space="preserve"> be both Alice and Bob…</w:t>
       </w:r>
     </w:p>
     <w:p>
@@ -122,12 +181,14 @@
       <w:r>
         <w:t xml:space="preserve">Select p and </w:t>
       </w:r>
+      <w:proofErr w:type="gramStart"/>
       <w:r>
         <w:rPr>
           <w:rFonts w:cstheme="minorHAnsi"/>
         </w:rPr>
         <w:t>α</w:t>
       </w:r>
+      <w:proofErr w:type="gramEnd"/>
     </w:p>
     <w:p>
       <w:r>
@@ -138,12 +199,25 @@
           <w:rPr>
             <w:rStyle w:val="Hyperlink"/>
           </w:rPr>
-          <w:t>https://primes.utm.edu/lists/small/1000.txt</w:t>
+          <w:t>https://primes.utm.e</w:t>
+        </w:r>
+        <w:r>
+          <w:rPr>
+            <w:rStyle w:val="Hyperlink"/>
+          </w:rPr>
+          <w:t>d</w:t>
+        </w:r>
+        <w:r>
+          <w:rPr>
+            <w:rStyle w:val="Hyperlink"/>
+          </w:rPr>
+          <w:t>u/lists/small/1000.txt</w:t>
         </w:r>
       </w:hyperlink>
       <w:r>
         <w:t>.  You should be able to pick a prime greater than 200 that meets the criteria within a few attempts.  (</w:t>
       </w:r>
+      <w:proofErr w:type="gramStart"/>
       <w:r>
         <w:rPr>
           <w:b/>
@@ -153,7 +227,11 @@
         <w:t>Or</w:t>
       </w:r>
       <w:r>
-        <w:t>, you can write a short Python script, see the end of this document.)</w:t>
+        <w:t>,</w:t>
+      </w:r>
+      <w:proofErr w:type="gramEnd"/>
+      <w:r>
+        <w:t xml:space="preserve"> you can write a short Python script, see the end of this document.)</w:t>
       </w:r>
     </w:p>
     <w:p>
@@ -167,7 +245,15 @@
         <w:t>α</w:t>
       </w:r>
       <w:r>
-        <w:t xml:space="preserve"> can be almost anything you wish.  It cannot be 1, or p-1, because they form their own subgroup with 1 and p-1 as the only members.  The other subgroup, which you will use, contains all numbers in </w:t>
+        <w:t xml:space="preserve"> can be almost anything you wish.  It cannot be 1, or p-</w:t>
+      </w:r>
+      <w:proofErr w:type="gramStart"/>
+      <w:r>
+        <w:t>1, because</w:t>
+      </w:r>
+      <w:proofErr w:type="gramEnd"/>
+      <w:r>
+        <w:t xml:space="preserve"> they form their own subgroup with 1 and p-1 as the only members.  The other subgroup, which you will use, contains all numbers in </w:t>
       </w:r>
       <w:r>
         <w:t>{</w:t>
@@ -182,7 +268,15 @@
         <w:t xml:space="preserve">, where </w:t>
       </w:r>
       <w:r>
-        <w:t xml:space="preserve">q = (p-1)/2.  Usually </w:t>
+        <w:t xml:space="preserve">q = (p-1)/2.  </w:t>
+      </w:r>
+      <w:proofErr w:type="gramStart"/>
+      <w:r>
+        <w:t>Usually</w:t>
+      </w:r>
+      <w:proofErr w:type="gramEnd"/>
+      <w:r>
+        <w:t xml:space="preserve"> </w:t>
       </w:r>
       <w:r>
         <w:rPr>
@@ -213,8 +307,13 @@
         <w:pStyle w:val="Heading1"/>
       </w:pPr>
       <w:r>
-        <w:t>Select your private keys</w:t>
-      </w:r>
+        <w:t xml:space="preserve">Select your private </w:t>
+      </w:r>
+      <w:proofErr w:type="gramStart"/>
+      <w:r>
+        <w:t>keys</w:t>
+      </w:r>
+      <w:proofErr w:type="gramEnd"/>
     </w:p>
     <w:p>
       <w:r>
@@ -250,8 +349,13 @@
         <w:pStyle w:val="Heading1"/>
       </w:pPr>
       <w:r>
-        <w:t>Compute and share your public keys</w:t>
-      </w:r>
+        <w:t xml:space="preserve">Compute and share your public </w:t>
+      </w:r>
+      <w:proofErr w:type="gramStart"/>
+      <w:r>
+        <w:t>keys</w:t>
+      </w:r>
+      <w:proofErr w:type="gramEnd"/>
     </w:p>
     <w:p>
       <w:r>
@@ -311,8 +415,14 @@
         <w:pStyle w:val="Heading1"/>
       </w:pPr>
       <w:r>
-        <w:t>Compute the session key</w:t>
-      </w:r>
+        <w:lastRenderedPageBreak/>
+        <w:t xml:space="preserve">Compute the session </w:t>
+      </w:r>
+      <w:proofErr w:type="gramStart"/>
+      <w:r>
+        <w:t>key</w:t>
+      </w:r>
+      <w:proofErr w:type="gramEnd"/>
     </w:p>
     <w:p>
       <w:r>
@@ -367,7 +477,6 @@
     </w:p>
     <w:p>
       <w:r>
-        <w:lastRenderedPageBreak/>
         <w:t>Bob should take Alice’s public key, A, to the power of her private key, b.</w:t>
       </w:r>
       <w:r>
@@ -427,12 +536,21 @@
         <w:pStyle w:val="Heading1"/>
       </w:pPr>
       <w:r>
-        <w:t>Crack the private keys</w:t>
-      </w:r>
-    </w:p>
-    <w:p>
-      <w:r>
-        <w:t>Since your prime number, p, is small, you should be able to solve the discrete logarithm problem by brute force.  Here is some Python code that tries every value of x until it solves pub = alpha</w:t>
+        <w:t xml:space="preserve">Crack the private </w:t>
+      </w:r>
+      <w:proofErr w:type="gramStart"/>
+      <w:r>
+        <w:t>keys</w:t>
+      </w:r>
+      <w:proofErr w:type="gramEnd"/>
+    </w:p>
+    <w:p>
+      <w:r>
+        <w:t xml:space="preserve">Since your prime number, p, is small, you should be able to solve the discrete logarithm problem by brute force.  Here is some Python code that tries every value of x until it solves pub = </w:t>
+      </w:r>
+      <w:proofErr w:type="spellStart"/>
+      <w:r>
+        <w:t>alpha</w:t>
       </w:r>
       <w:r>
         <w:rPr>
@@ -440,6 +558,7 @@
         </w:rPr>
         <w:t>x</w:t>
       </w:r>
+      <w:proofErr w:type="spellEnd"/>
       <w:r>
         <w:t xml:space="preserve"> mod p.  It is taken from the example for Alice’s key in the slides.  Demonstrate that if Eve solve</w:t>
       </w:r>
@@ -510,8 +629,22 @@
       <w:r>
         <w:t xml:space="preserve">1) </w:t>
       </w:r>
-      <w:r>
-        <w:t>Fill the blanks in the form below for the DHKE you did with your neighbor.</w:t>
+      <w:proofErr w:type="gramStart"/>
+      <w:r>
+        <w:rPr>
+          <w:highlight w:val="yellow"/>
+        </w:rPr>
+        <w:t>Fill</w:t>
+      </w:r>
+      <w:proofErr w:type="gramEnd"/>
+      <w:r>
+        <w:rPr>
+          <w:highlight w:val="yellow"/>
+        </w:rPr>
+        <w:t xml:space="preserve"> the blanks in the form below</w:t>
+      </w:r>
+      <w:r>
+        <w:t xml:space="preserve"> for the DHKE you did with your neighbor.</w:t>
       </w:r>
       <w:r>
         <w:t xml:space="preserve">  </w:t>
@@ -559,12 +692,14 @@
       <w:r>
         <w:br/>
       </w:r>
+      <w:proofErr w:type="gramStart"/>
       <w:r>
         <w:rPr>
           <w:rFonts w:ascii="Courier New" w:hAnsi="Courier New" w:cs="Courier New"/>
         </w:rPr>
         <w:t>pow(</w:t>
       </w:r>
+      <w:proofErr w:type="gramEnd"/>
       <w:r>
         <w:rPr>
           <w:rFonts w:ascii="Courier New" w:hAnsi="Courier New" w:cs="Courier New"/>
@@ -646,7 +781,15 @@
       </w:r>
       <w:r>
         <w:tab/>
-        <w:t>___________ A = α</w:t>
+        <w:t xml:space="preserve">___________ </w:t>
+      </w:r>
+      <w:proofErr w:type="spellStart"/>
+      <w:r>
+        <w:t>A</w:t>
+      </w:r>
+      <w:proofErr w:type="spellEnd"/>
+      <w:r>
+        <w:t xml:space="preserve"> = α</w:t>
       </w:r>
       <w:r>
         <w:rPr>
@@ -710,7 +853,15 @@
       </w:r>
       <w:r>
         <w:tab/>
-        <w:t>___________ B = α</w:t>
+        <w:t xml:space="preserve">___________ </w:t>
+      </w:r>
+      <w:proofErr w:type="spellStart"/>
+      <w:r>
+        <w:t>B</w:t>
+      </w:r>
+      <w:proofErr w:type="spellEnd"/>
+      <w:r>
+        <w:t xml:space="preserve"> = α</w:t>
       </w:r>
       <w:r>
         <w:rPr>
@@ -728,6 +879,7 @@
     </w:p>
     <w:p>
       <w:r>
+        <w:lastRenderedPageBreak/>
         <w:t>Give B to Alice</w:t>
       </w:r>
     </w:p>
@@ -749,7 +901,15 @@
         <w:t>a</w:t>
       </w:r>
       <w:r>
-        <w:t xml:space="preserve"> mod p (she picked a, Bob gave her B ) ___________</w:t>
+        <w:t xml:space="preserve"> mod p (she picked a, Bob gave her </w:t>
+      </w:r>
+      <w:proofErr w:type="gramStart"/>
+      <w:r>
+        <w:t>B )</w:t>
+      </w:r>
+      <w:proofErr w:type="gramEnd"/>
+      <w:r>
+        <w:t xml:space="preserve"> ___________</w:t>
       </w:r>
     </w:p>
     <w:p>
@@ -775,7 +935,6 @@
     </w:p>
     <w:p>
       <w:r>
-        <w:lastRenderedPageBreak/>
         <w:t>Now that Alice and Bob have the same key, they could transfer data with a symmetric algorithm like AES.</w:t>
       </w:r>
     </w:p>
@@ -784,7 +943,13 @@
         <w:t xml:space="preserve">2) </w:t>
       </w:r>
       <w:r>
-        <w:t>Attach a screenshot of you breaking the private key.</w:t>
+        <w:rPr>
+          <w:highlight w:val="yellow"/>
+        </w:rPr>
+        <w:t>Attach a screenshot of you breaking the private key</w:t>
+      </w:r>
+      <w:r>
+        <w:t>.</w:t>
       </w:r>
       <w:r>
         <w:t xml:space="preserve">  (Hint:  use a Python </w:t>
@@ -799,7 +964,11 @@
         <w:t xml:space="preserve"> loop that tests all values of</w:t>
       </w:r>
       <w:r>
-        <w:t xml:space="preserve"> a in </w:t>
+        <w:t xml:space="preserve"> a </w:t>
+      </w:r>
+      <w:proofErr w:type="gramStart"/>
+      <w:r>
+        <w:t xml:space="preserve">in </w:t>
       </w:r>
       <w:r>
         <w:t xml:space="preserve"> </w:t>
@@ -807,6 +976,7 @@
       <w:r>
         <w:t>α</w:t>
       </w:r>
+      <w:proofErr w:type="gramEnd"/>
       <w:r>
         <w:rPr>
           <w:vertAlign w:val="superscript"/>
@@ -859,16 +1029,37 @@
     <w:p/>
     <w:p>
       <w:r>
-        <w:t xml:space="preserve">3) If  p = 19, what is a good choice for </w:t>
-      </w:r>
-      <w:r>
-        <w:rPr>
+        <w:t xml:space="preserve">3) </w:t>
+      </w:r>
+      <w:proofErr w:type="gramStart"/>
+      <w:r>
+        <w:rPr>
+          <w:highlight w:val="yellow"/>
+        </w:rPr>
+        <w:t>If  p</w:t>
+      </w:r>
+      <w:proofErr w:type="gramEnd"/>
+      <w:r>
+        <w:rPr>
+          <w:highlight w:val="yellow"/>
+        </w:rPr>
+        <w:t xml:space="preserve"> = 19, what is a good choice for </w:t>
+      </w:r>
+      <w:r>
+        <w:rPr>
+          <w:highlight w:val="yellow"/>
           <w:lang w:val="el-GR"/>
         </w:rPr>
         <w:t>α</w:t>
       </w:r>
       <w:r>
-        <w:t xml:space="preserve">?  (Hint:  </w:t>
+        <w:rPr>
+          <w:highlight w:val="yellow"/>
+        </w:rPr>
+        <w:t>?</w:t>
+      </w:r>
+      <w:r>
+        <w:t xml:space="preserve">  (Hint:  </w:t>
       </w:r>
       <w:r>
         <w:t>M</w:t>
@@ -883,7 +1074,19 @@
         <w:rPr>
           <w:rFonts w:ascii="Courier New" w:hAnsi="Courier New" w:cs="Courier New"/>
         </w:rPr>
-        <w:t>gen_p_17_break.py</w:t>
+        <w:t>gen_p_17_</w:t>
+      </w:r>
+      <w:r>
+        <w:rPr>
+          <w:rFonts w:ascii="Courier New" w:hAnsi="Courier New" w:cs="Courier New"/>
+        </w:rPr>
+        <w:t>with_</w:t>
+      </w:r>
+      <w:r>
+        <w:rPr>
+          <w:rFonts w:ascii="Courier New" w:hAnsi="Courier New" w:cs="Courier New"/>
+        </w:rPr>
+        <w:t>break.py</w:t>
       </w:r>
       <w:r>
         <w:t xml:space="preserve"> from Canvas.  </w:t>
@@ -896,204 +1099,1539 @@
       </w:r>
     </w:p>
     <w:p/>
+    <w:p/>
+    <w:p>
+      <w:pPr>
+        <w:pStyle w:val="HTMLPreformatted"/>
+      </w:pPr>
+      <w:r>
+        <w:rPr>
+          <w:rFonts w:asciiTheme="minorHAnsi" w:hAnsiTheme="minorHAnsi" w:cstheme="minorHAnsi"/>
+        </w:rPr>
+        <w:t xml:space="preserve">4)  </w:t>
+      </w:r>
+      <w:r>
+        <w:rPr>
+          <w:rFonts w:asciiTheme="minorHAnsi" w:hAnsiTheme="minorHAnsi" w:cstheme="minorHAnsi"/>
+        </w:rPr>
+        <w:t xml:space="preserve">Use the </w:t>
+      </w:r>
+      <w:r>
+        <w:rPr>
+          <w:rFonts w:asciiTheme="minorHAnsi" w:hAnsiTheme="minorHAnsi" w:cstheme="minorHAnsi"/>
+        </w:rPr>
+        <w:t>script</w:t>
+      </w:r>
+      <w:r>
+        <w:t xml:space="preserve"> order_calculate.py</w:t>
+      </w:r>
+      <w:r>
+        <w:rPr>
+          <w:rFonts w:asciiTheme="minorHAnsi" w:hAnsiTheme="minorHAnsi" w:cstheme="minorHAnsi"/>
+        </w:rPr>
+        <w:t xml:space="preserve"> to examine these choices for p and </w:t>
+      </w:r>
+      <w:r>
+        <w:rPr>
+          <w:rFonts w:asciiTheme="minorHAnsi" w:hAnsiTheme="minorHAnsi" w:cstheme="minorHAnsi"/>
+        </w:rPr>
+        <w:t>α</w:t>
+      </w:r>
+      <w:r>
+        <w:rPr>
+          <w:rFonts w:asciiTheme="minorHAnsi" w:hAnsiTheme="minorHAnsi" w:cstheme="minorHAnsi"/>
+        </w:rPr>
+        <w:t>.  Which is best?  Which is worst?</w:t>
+      </w:r>
+      <w:r>
+        <w:br/>
+        <w:t>a) p = 449, α = 324</w:t>
+      </w:r>
+    </w:p>
+    <w:p>
+      <w:pPr>
+        <w:pStyle w:val="HTMLPreformatted"/>
+      </w:pPr>
+    </w:p>
+    <w:p>
+      <w:pPr>
+        <w:pStyle w:val="HTMLPreformatted"/>
+      </w:pPr>
+    </w:p>
+    <w:p>
+      <w:pPr>
+        <w:pStyle w:val="HTMLPreformatted"/>
+      </w:pPr>
+      <w:r>
+        <w:t>b) p = 337, α = 302</w:t>
+      </w:r>
+    </w:p>
+    <w:p>
+      <w:pPr>
+        <w:pStyle w:val="HTMLPreformatted"/>
+      </w:pPr>
+    </w:p>
+    <w:p>
+      <w:pPr>
+        <w:pStyle w:val="HTMLPreformatted"/>
+      </w:pPr>
+    </w:p>
+    <w:p>
+      <w:pPr>
+        <w:pStyle w:val="HTMLPreformatted"/>
+      </w:pPr>
+      <w:r>
+        <w:t>c) p = 479, α = 163</w:t>
+      </w:r>
+    </w:p>
+    <w:p>
+      <w:pPr>
+        <w:pStyle w:val="HTMLPreformatted"/>
+      </w:pPr>
+    </w:p>
     <w:p>
       <w:pPr>
         <w:pStyle w:val="Heading1"/>
       </w:pPr>
       <w:r>
-        <w:t>Appendix:  Python script to pick a prime, p, where (p-1)/2 is also prime.</w:t>
-      </w:r>
-    </w:p>
-    <w:p>
-      <w:pPr>
-        <w:spacing w:after="0"/>
-      </w:pPr>
-      <w:r>
-        <w:t>#Uses the isPrime function from PyCryptodome</w:t>
-      </w:r>
-    </w:p>
-    <w:p>
-      <w:pPr>
-        <w:spacing w:after="0"/>
-      </w:pPr>
-    </w:p>
-    <w:p>
-      <w:pPr>
-        <w:spacing w:after="0"/>
-      </w:pPr>
-      <w:r>
-        <w:t>from Crypto.Util.number import isPrime</w:t>
-      </w:r>
-    </w:p>
-    <w:p>
-      <w:pPr>
-        <w:spacing w:after="0"/>
-      </w:pPr>
-    </w:p>
-    <w:p>
-      <w:pPr>
-        <w:spacing w:after="0"/>
-      </w:pPr>
-      <w:r>
+        <w:t xml:space="preserve">Appendix:  </w:t>
+      </w:r>
+      <w:r>
+        <w:t>Scripts</w:t>
+      </w:r>
+    </w:p>
+    <w:p>
+      <w:pPr>
+        <w:pStyle w:val="Heading2"/>
+        <w:rPr>
+          <w:rFonts w:ascii="Courier New" w:hAnsi="Courier New" w:cs="Courier New"/>
+        </w:rPr>
+      </w:pPr>
+      <w:r>
+        <w:t>safe-primes.py</w:t>
+      </w:r>
+    </w:p>
+    <w:p>
+      <w:pPr>
+        <w:spacing w:after="0"/>
+        <w:rPr>
+          <w:rFonts w:ascii="Courier New" w:hAnsi="Courier New" w:cs="Courier New"/>
+        </w:rPr>
+      </w:pPr>
+      <w:r>
+        <w:rPr>
+          <w:rFonts w:ascii="Courier New" w:hAnsi="Courier New" w:cs="Courier New"/>
+        </w:rPr>
+        <w:t xml:space="preserve">#Uses the </w:t>
+      </w:r>
+      <w:proofErr w:type="spellStart"/>
+      <w:r>
+        <w:rPr>
+          <w:rFonts w:ascii="Courier New" w:hAnsi="Courier New" w:cs="Courier New"/>
+        </w:rPr>
+        <w:t>isPrime</w:t>
+      </w:r>
+      <w:proofErr w:type="spellEnd"/>
+      <w:r>
+        <w:rPr>
+          <w:rFonts w:ascii="Courier New" w:hAnsi="Courier New" w:cs="Courier New"/>
+        </w:rPr>
+        <w:t xml:space="preserve"> function from PyCryptodome</w:t>
+      </w:r>
+    </w:p>
+    <w:p>
+      <w:pPr>
+        <w:spacing w:after="0"/>
+        <w:rPr>
+          <w:rFonts w:ascii="Courier New" w:hAnsi="Courier New" w:cs="Courier New"/>
+        </w:rPr>
+      </w:pPr>
+      <w:r>
+        <w:rPr>
+          <w:rFonts w:ascii="Courier New" w:hAnsi="Courier New" w:cs="Courier New"/>
+        </w:rPr>
+        <w:t xml:space="preserve">from </w:t>
+      </w:r>
+      <w:proofErr w:type="gramStart"/>
+      <w:r>
+        <w:rPr>
+          <w:rFonts w:ascii="Courier New" w:hAnsi="Courier New" w:cs="Courier New"/>
+        </w:rPr>
+        <w:t>Crypto.Util.number</w:t>
+      </w:r>
+      <w:proofErr w:type="gramEnd"/>
+      <w:r>
+        <w:rPr>
+          <w:rFonts w:ascii="Courier New" w:hAnsi="Courier New" w:cs="Courier New"/>
+        </w:rPr>
+        <w:t xml:space="preserve"> import </w:t>
+      </w:r>
+      <w:proofErr w:type="spellStart"/>
+      <w:r>
+        <w:rPr>
+          <w:rFonts w:ascii="Courier New" w:hAnsi="Courier New" w:cs="Courier New"/>
+        </w:rPr>
+        <w:t>isPrime</w:t>
+      </w:r>
+      <w:proofErr w:type="spellEnd"/>
+    </w:p>
+    <w:p>
+      <w:pPr>
+        <w:spacing w:after="0"/>
+        <w:rPr>
+          <w:rFonts w:ascii="Courier New" w:hAnsi="Courier New" w:cs="Courier New"/>
+        </w:rPr>
+      </w:pPr>
+    </w:p>
+    <w:p>
+      <w:pPr>
+        <w:spacing w:after="0"/>
+        <w:rPr>
+          <w:rFonts w:ascii="Courier New" w:hAnsi="Courier New" w:cs="Courier New"/>
+        </w:rPr>
+      </w:pPr>
+      <w:r>
+        <w:rPr>
+          <w:rFonts w:ascii="Courier New" w:hAnsi="Courier New" w:cs="Courier New"/>
+        </w:rPr>
         <w:t># check numbers starting at 99 to see if they are prime</w:t>
       </w:r>
     </w:p>
     <w:p>
       <w:pPr>
         <w:spacing w:after="0"/>
-      </w:pPr>
-      <w:r>
-        <w:t># only odd numbers can be prime, so use range(99, 6999, 2)</w:t>
-      </w:r>
-    </w:p>
-    <w:p>
-      <w:pPr>
-        <w:spacing w:after="0"/>
-      </w:pPr>
-      <w:r>
+        <w:rPr>
+          <w:rFonts w:ascii="Courier New" w:hAnsi="Courier New" w:cs="Courier New"/>
+        </w:rPr>
+      </w:pPr>
+      <w:r>
+        <w:rPr>
+          <w:rFonts w:ascii="Courier New" w:hAnsi="Courier New" w:cs="Courier New"/>
+        </w:rPr>
+        <w:t xml:space="preserve"># only odd numbers can be prime, so use </w:t>
+      </w:r>
+      <w:proofErr w:type="gramStart"/>
+      <w:r>
+        <w:rPr>
+          <w:rFonts w:ascii="Courier New" w:hAnsi="Courier New" w:cs="Courier New"/>
+        </w:rPr>
+        <w:t>range(</w:t>
+      </w:r>
+      <w:proofErr w:type="gramEnd"/>
+      <w:r>
+        <w:rPr>
+          <w:rFonts w:ascii="Courier New" w:hAnsi="Courier New" w:cs="Courier New"/>
+        </w:rPr>
+        <w:t>99, 6999, 2)</w:t>
+      </w:r>
+    </w:p>
+    <w:p>
+      <w:pPr>
+        <w:spacing w:after="0"/>
+        <w:rPr>
+          <w:rFonts w:ascii="Courier New" w:hAnsi="Courier New" w:cs="Courier New"/>
+        </w:rPr>
+      </w:pPr>
+      <w:r>
+        <w:rPr>
+          <w:rFonts w:ascii="Courier New" w:hAnsi="Courier New" w:cs="Courier New"/>
+        </w:rPr>
         <w:t xml:space="preserve"># stopping </w:t>
       </w:r>
       <w:r>
+        <w:rPr>
+          <w:rFonts w:ascii="Courier New" w:hAnsi="Courier New" w:cs="Courier New"/>
+        </w:rPr>
         <w:t>at 7000</w:t>
       </w:r>
       <w:r>
+        <w:rPr>
+          <w:rFonts w:ascii="Courier New" w:hAnsi="Courier New" w:cs="Courier New"/>
+        </w:rPr>
         <w:t xml:space="preserve"> will get about 900 primes </w:t>
       </w:r>
     </w:p>
     <w:p>
       <w:pPr>
         <w:spacing w:after="0"/>
-      </w:pPr>
-      <w:r>
-        <w:t>primes = [x for x in range(99, 6999, 2) if isPrime(x)]</w:t>
-      </w:r>
-    </w:p>
-    <w:p>
-      <w:pPr>
-        <w:spacing w:after="0"/>
-      </w:pPr>
-    </w:p>
-    <w:p>
-      <w:pPr>
-        <w:spacing w:after="0"/>
-      </w:pPr>
-      <w:r>
+        <w:rPr>
+          <w:rFonts w:ascii="Courier New" w:hAnsi="Courier New" w:cs="Courier New"/>
+        </w:rPr>
+      </w:pPr>
+    </w:p>
+    <w:p>
+      <w:pPr>
+        <w:spacing w:after="0"/>
+        <w:rPr>
+          <w:rFonts w:ascii="Courier New" w:hAnsi="Courier New" w:cs="Courier New"/>
+        </w:rPr>
+      </w:pPr>
+      <w:r>
+        <w:rPr>
+          <w:rFonts w:ascii="Courier New" w:hAnsi="Courier New" w:cs="Courier New"/>
+        </w:rPr>
+        <w:t xml:space="preserve">primes = [x for x in </w:t>
+      </w:r>
+      <w:proofErr w:type="gramStart"/>
+      <w:r>
+        <w:rPr>
+          <w:rFonts w:ascii="Courier New" w:hAnsi="Courier New" w:cs="Courier New"/>
+        </w:rPr>
+        <w:t>range(</w:t>
+      </w:r>
+      <w:proofErr w:type="gramEnd"/>
+      <w:r>
+        <w:rPr>
+          <w:rFonts w:ascii="Courier New" w:hAnsi="Courier New" w:cs="Courier New"/>
+        </w:rPr>
+        <w:t xml:space="preserve">99, 7000, 2) if </w:t>
+      </w:r>
+      <w:proofErr w:type="spellStart"/>
+      <w:r>
+        <w:rPr>
+          <w:rFonts w:ascii="Courier New" w:hAnsi="Courier New" w:cs="Courier New"/>
+        </w:rPr>
+        <w:t>isPrime</w:t>
+      </w:r>
+      <w:proofErr w:type="spellEnd"/>
+      <w:r>
+        <w:rPr>
+          <w:rFonts w:ascii="Courier New" w:hAnsi="Courier New" w:cs="Courier New"/>
+        </w:rPr>
+        <w:t>(x)]</w:t>
+      </w:r>
+    </w:p>
+    <w:p>
+      <w:pPr>
+        <w:spacing w:after="0"/>
+        <w:rPr>
+          <w:rFonts w:ascii="Courier New" w:hAnsi="Courier New" w:cs="Courier New"/>
+        </w:rPr>
+      </w:pPr>
+      <w:proofErr w:type="gramStart"/>
+      <w:r>
+        <w:rPr>
+          <w:rFonts w:ascii="Courier New" w:hAnsi="Courier New" w:cs="Courier New"/>
+        </w:rPr>
+        <w:t>print(</w:t>
+      </w:r>
+      <w:proofErr w:type="gramEnd"/>
+      <w:r>
+        <w:rPr>
+          <w:rFonts w:ascii="Courier New" w:hAnsi="Courier New" w:cs="Courier New"/>
+        </w:rPr>
+        <w:t>'There are {0} primes between 99 and 6999'.format(</w:t>
+      </w:r>
+      <w:proofErr w:type="spellStart"/>
+      <w:r>
+        <w:rPr>
+          <w:rFonts w:ascii="Courier New" w:hAnsi="Courier New" w:cs="Courier New"/>
+        </w:rPr>
+        <w:t>len</w:t>
+      </w:r>
+      <w:proofErr w:type="spellEnd"/>
+      <w:r>
+        <w:rPr>
+          <w:rFonts w:ascii="Courier New" w:hAnsi="Courier New" w:cs="Courier New"/>
+        </w:rPr>
+        <w:t>(primes)))</w:t>
+      </w:r>
+    </w:p>
+    <w:p>
+      <w:pPr>
+        <w:spacing w:after="0"/>
+        <w:rPr>
+          <w:rFonts w:ascii="Courier New" w:hAnsi="Courier New" w:cs="Courier New"/>
+        </w:rPr>
+      </w:pPr>
+    </w:p>
+    <w:p>
+      <w:pPr>
+        <w:spacing w:after="0"/>
+        <w:rPr>
+          <w:rFonts w:ascii="Courier New" w:hAnsi="Courier New" w:cs="Courier New"/>
+        </w:rPr>
+      </w:pPr>
+      <w:r>
+        <w:rPr>
+          <w:rFonts w:ascii="Courier New" w:hAnsi="Courier New" w:cs="Courier New"/>
+        </w:rPr>
         <w:t>#check to see if (p-1)/2 is a prime so p is "safe"</w:t>
       </w:r>
     </w:p>
     <w:p>
       <w:pPr>
         <w:spacing w:after="0"/>
-      </w:pPr>
-      <w:r>
+        <w:rPr>
+          <w:rFonts w:ascii="Courier New" w:hAnsi="Courier New" w:cs="Courier New"/>
+        </w:rPr>
+      </w:pPr>
+      <w:r>
+        <w:rPr>
+          <w:rFonts w:ascii="Courier New" w:hAnsi="Courier New" w:cs="Courier New"/>
+        </w:rPr>
         <w:t>safe = []</w:t>
       </w:r>
     </w:p>
     <w:p>
       <w:pPr>
         <w:spacing w:after="0"/>
-      </w:pPr>
-    </w:p>
-    <w:p>
-      <w:pPr>
-        <w:spacing w:after="0"/>
-      </w:pPr>
-      <w:r>
+        <w:rPr>
+          <w:rFonts w:ascii="Courier New" w:hAnsi="Courier New" w:cs="Courier New"/>
+        </w:rPr>
+      </w:pPr>
+      <w:r>
+        <w:rPr>
+          <w:rFonts w:ascii="Courier New" w:hAnsi="Courier New" w:cs="Courier New"/>
+        </w:rPr>
+        <w:t>unsafe = 0</w:t>
+      </w:r>
+    </w:p>
+    <w:p>
+      <w:pPr>
+        <w:spacing w:after="0"/>
+        <w:rPr>
+          <w:rFonts w:ascii="Courier New" w:hAnsi="Courier New" w:cs="Courier New"/>
+        </w:rPr>
+      </w:pPr>
+      <w:r>
+        <w:rPr>
+          <w:rFonts w:ascii="Courier New" w:hAnsi="Courier New" w:cs="Courier New"/>
+        </w:rPr>
         <w:t>for p in primes:</w:t>
       </w:r>
     </w:p>
     <w:p>
       <w:pPr>
         <w:spacing w:after="0"/>
-      </w:pPr>
-      <w:r>
-        <w:t xml:space="preserve">    if isPrime( int((p-1)/2) ):</w:t>
-      </w:r>
-    </w:p>
-    <w:p>
-      <w:pPr>
-        <w:spacing w:after="0"/>
-      </w:pPr>
-      <w:r>
-        <w:t xml:space="preserve">        safe.append(p)</w:t>
-      </w:r>
-    </w:p>
-    <w:p>
-      <w:pPr>
-        <w:spacing w:after="0"/>
-      </w:pPr>
-    </w:p>
-    <w:p>
-      <w:pPr>
-        <w:spacing w:after="0"/>
-      </w:pPr>
-      <w:r>
-        <w:t>print('Some safe primes are:')</w:t>
-      </w:r>
-    </w:p>
-    <w:p>
-      <w:pPr>
-        <w:spacing w:after="0"/>
-      </w:pPr>
-      <w:r>
+        <w:rPr>
+          <w:rFonts w:ascii="Courier New" w:hAnsi="Courier New" w:cs="Courier New"/>
+        </w:rPr>
+      </w:pPr>
+      <w:r>
+        <w:rPr>
+          <w:rFonts w:ascii="Courier New" w:hAnsi="Courier New" w:cs="Courier New"/>
+        </w:rPr>
+        <w:t xml:space="preserve">    if </w:t>
+      </w:r>
+      <w:proofErr w:type="spellStart"/>
+      <w:proofErr w:type="gramStart"/>
+      <w:r>
+        <w:rPr>
+          <w:rFonts w:ascii="Courier New" w:hAnsi="Courier New" w:cs="Courier New"/>
+        </w:rPr>
+        <w:t>isPrime</w:t>
+      </w:r>
+      <w:proofErr w:type="spellEnd"/>
+      <w:r>
+        <w:rPr>
+          <w:rFonts w:ascii="Courier New" w:hAnsi="Courier New" w:cs="Courier New"/>
+        </w:rPr>
+        <w:t>( int</w:t>
+      </w:r>
+      <w:proofErr w:type="gramEnd"/>
+      <w:r>
+        <w:rPr>
+          <w:rFonts w:ascii="Courier New" w:hAnsi="Courier New" w:cs="Courier New"/>
+        </w:rPr>
+        <w:t>((p-1)/2) ):</w:t>
+      </w:r>
+    </w:p>
+    <w:p>
+      <w:pPr>
+        <w:spacing w:after="0"/>
+        <w:rPr>
+          <w:rFonts w:ascii="Courier New" w:hAnsi="Courier New" w:cs="Courier New"/>
+        </w:rPr>
+      </w:pPr>
+      <w:r>
+        <w:rPr>
+          <w:rFonts w:ascii="Courier New" w:hAnsi="Courier New" w:cs="Courier New"/>
+        </w:rPr>
+        <w:t xml:space="preserve">        </w:t>
+      </w:r>
+      <w:proofErr w:type="spellStart"/>
+      <w:proofErr w:type="gramStart"/>
+      <w:r>
+        <w:rPr>
+          <w:rFonts w:ascii="Courier New" w:hAnsi="Courier New" w:cs="Courier New"/>
+        </w:rPr>
+        <w:t>safe.append</w:t>
+      </w:r>
+      <w:proofErr w:type="spellEnd"/>
+      <w:proofErr w:type="gramEnd"/>
+      <w:r>
+        <w:rPr>
+          <w:rFonts w:ascii="Courier New" w:hAnsi="Courier New" w:cs="Courier New"/>
+        </w:rPr>
+        <w:t>(p)</w:t>
+      </w:r>
+    </w:p>
+    <w:p>
+      <w:pPr>
+        <w:spacing w:after="0"/>
+        <w:rPr>
+          <w:rFonts w:ascii="Courier New" w:hAnsi="Courier New" w:cs="Courier New"/>
+        </w:rPr>
+      </w:pPr>
+      <w:r>
+        <w:rPr>
+          <w:rFonts w:ascii="Courier New" w:hAnsi="Courier New" w:cs="Courier New"/>
+        </w:rPr>
+        <w:t xml:space="preserve">    else:</w:t>
+      </w:r>
+    </w:p>
+    <w:p>
+      <w:pPr>
+        <w:spacing w:after="0"/>
+        <w:rPr>
+          <w:rFonts w:ascii="Courier New" w:hAnsi="Courier New" w:cs="Courier New"/>
+        </w:rPr>
+      </w:pPr>
+      <w:r>
+        <w:rPr>
+          <w:rFonts w:ascii="Courier New" w:hAnsi="Courier New" w:cs="Courier New"/>
+        </w:rPr>
+        <w:t xml:space="preserve">        unsafe += 1</w:t>
+      </w:r>
+    </w:p>
+    <w:p>
+      <w:pPr>
+        <w:spacing w:after="0"/>
+        <w:rPr>
+          <w:rFonts w:ascii="Courier New" w:hAnsi="Courier New" w:cs="Courier New"/>
+        </w:rPr>
+      </w:pPr>
+      <w:proofErr w:type="gramStart"/>
+      <w:r>
+        <w:rPr>
+          <w:rFonts w:ascii="Courier New" w:hAnsi="Courier New" w:cs="Courier New"/>
+        </w:rPr>
+        <w:t>print(</w:t>
+      </w:r>
+      <w:proofErr w:type="gramEnd"/>
+      <w:r>
+        <w:rPr>
+          <w:rFonts w:ascii="Courier New" w:hAnsi="Courier New" w:cs="Courier New"/>
+        </w:rPr>
+        <w:t xml:space="preserve">'There are {0} "unsafe" </w:t>
+      </w:r>
+      <w:proofErr w:type="spellStart"/>
+      <w:r>
+        <w:rPr>
+          <w:rFonts w:ascii="Courier New" w:hAnsi="Courier New" w:cs="Courier New"/>
+        </w:rPr>
+        <w:t>primes'.format</w:t>
+      </w:r>
+      <w:proofErr w:type="spellEnd"/>
+      <w:r>
+        <w:rPr>
+          <w:rFonts w:ascii="Courier New" w:hAnsi="Courier New" w:cs="Courier New"/>
+        </w:rPr>
+        <w:t>(unsafe))</w:t>
+      </w:r>
+    </w:p>
+    <w:p>
+      <w:pPr>
+        <w:spacing w:after="0"/>
+        <w:rPr>
+          <w:rFonts w:ascii="Courier New" w:hAnsi="Courier New" w:cs="Courier New"/>
+        </w:rPr>
+      </w:pPr>
+      <w:proofErr w:type="gramStart"/>
+      <w:r>
+        <w:rPr>
+          <w:rFonts w:ascii="Courier New" w:hAnsi="Courier New" w:cs="Courier New"/>
+        </w:rPr>
+        <w:t>print(</w:t>
+      </w:r>
+      <w:proofErr w:type="gramEnd"/>
+      <w:r>
+        <w:rPr>
+          <w:rFonts w:ascii="Courier New" w:hAnsi="Courier New" w:cs="Courier New"/>
+        </w:rPr>
+        <w:t>'Some safe primes are:')</w:t>
+      </w:r>
+    </w:p>
+    <w:p>
+      <w:pPr>
+        <w:rPr>
+          <w:rFonts w:ascii="Courier New" w:hAnsi="Courier New" w:cs="Courier New"/>
+        </w:rPr>
+      </w:pPr>
+      <w:r>
+        <w:rPr>
+          <w:rFonts w:ascii="Courier New" w:hAnsi="Courier New" w:cs="Courier New"/>
+        </w:rPr>
         <w:t>print(safe)</w:t>
       </w:r>
     </w:p>
     <w:p>
       <w:pPr>
-        <w:spacing w:after="0"/>
-      </w:pPr>
-    </w:p>
-    <w:p>
-      <w:r>
-        <w:rPr>
-          <w:noProof/>
+        <w:pStyle w:val="Heading2"/>
+      </w:pPr>
+      <w:r>
+        <w:t>order_calculate.py</w:t>
+      </w:r>
+    </w:p>
+    <w:p>
+      <w:pPr>
+        <w:spacing w:after="0"/>
+        <w:rPr>
+          <w:rFonts w:ascii="Courier New" w:hAnsi="Courier New" w:cs="Courier New"/>
+        </w:rPr>
+      </w:pPr>
+      <w:r>
+        <w:rPr>
+          <w:rFonts w:ascii="Courier New" w:hAnsi="Courier New" w:cs="Courier New"/>
+        </w:rPr>
+        <w:t xml:space="preserve">#This calculates the order (number of elements) </w:t>
+      </w:r>
+    </w:p>
+    <w:p>
+      <w:pPr>
+        <w:spacing w:after="0"/>
+        <w:rPr>
+          <w:rFonts w:ascii="Courier New" w:hAnsi="Courier New" w:cs="Courier New"/>
+        </w:rPr>
+      </w:pPr>
+      <w:r>
+        <w:rPr>
+          <w:rFonts w:ascii="Courier New" w:hAnsi="Courier New" w:cs="Courier New"/>
+        </w:rPr>
+        <w:t>#that each value of alpha generates</w:t>
+      </w:r>
+    </w:p>
+    <w:p>
+      <w:pPr>
+        <w:spacing w:after="0"/>
+        <w:rPr>
+          <w:rFonts w:ascii="Courier New" w:hAnsi="Courier New" w:cs="Courier New"/>
+        </w:rPr>
+      </w:pPr>
+    </w:p>
+    <w:p>
+      <w:pPr>
+        <w:spacing w:after="0"/>
+        <w:rPr>
+          <w:rFonts w:ascii="Courier New" w:hAnsi="Courier New" w:cs="Courier New"/>
+        </w:rPr>
+      </w:pPr>
+      <w:r>
+        <w:rPr>
+          <w:rFonts w:ascii="Courier New" w:hAnsi="Courier New" w:cs="Courier New"/>
+        </w:rPr>
+        <w:t xml:space="preserve">from </w:t>
+      </w:r>
+      <w:proofErr w:type="gramStart"/>
+      <w:r>
+        <w:rPr>
+          <w:rFonts w:ascii="Courier New" w:hAnsi="Courier New" w:cs="Courier New"/>
+        </w:rPr>
+        <w:t>Crypto.Util.number</w:t>
+      </w:r>
+      <w:proofErr w:type="gramEnd"/>
+      <w:r>
+        <w:rPr>
+          <w:rFonts w:ascii="Courier New" w:hAnsi="Courier New" w:cs="Courier New"/>
+        </w:rPr>
+        <w:t xml:space="preserve"> import </w:t>
+      </w:r>
+      <w:proofErr w:type="spellStart"/>
+      <w:r>
+        <w:rPr>
+          <w:rFonts w:ascii="Courier New" w:hAnsi="Courier New" w:cs="Courier New"/>
+        </w:rPr>
+        <w:t>isPrime</w:t>
+      </w:r>
+      <w:proofErr w:type="spellEnd"/>
+    </w:p>
+    <w:p>
+      <w:pPr>
+        <w:spacing w:after="0"/>
+        <w:rPr>
+          <w:rFonts w:ascii="Courier New" w:hAnsi="Courier New" w:cs="Courier New"/>
+        </w:rPr>
+      </w:pPr>
+      <w:r>
+        <w:rPr>
+          <w:rFonts w:ascii="Courier New" w:hAnsi="Courier New" w:cs="Courier New"/>
+        </w:rPr>
+        <w:t>p = 337</w:t>
+      </w:r>
+    </w:p>
+    <w:p>
+      <w:pPr>
+        <w:spacing w:after="0"/>
+        <w:rPr>
+          <w:rFonts w:ascii="Courier New" w:hAnsi="Courier New" w:cs="Courier New"/>
+        </w:rPr>
+      </w:pPr>
+      <w:r>
+        <w:rPr>
+          <w:rFonts w:ascii="Courier New" w:hAnsi="Courier New" w:cs="Courier New"/>
+        </w:rPr>
+        <w:t>order = []</w:t>
+      </w:r>
+    </w:p>
+    <w:p>
+      <w:pPr>
+        <w:spacing w:after="0"/>
+        <w:rPr>
+          <w:rFonts w:ascii="Courier New" w:hAnsi="Courier New" w:cs="Courier New"/>
+        </w:rPr>
+      </w:pPr>
+      <w:r>
+        <w:rPr>
+          <w:rFonts w:ascii="Courier New" w:hAnsi="Courier New" w:cs="Courier New"/>
+        </w:rPr>
+        <w:t>for alpha in range(</w:t>
+      </w:r>
+      <w:proofErr w:type="gramStart"/>
+      <w:r>
+        <w:rPr>
+          <w:rFonts w:ascii="Courier New" w:hAnsi="Courier New" w:cs="Courier New"/>
+        </w:rPr>
+        <w:t>1,p</w:t>
+      </w:r>
+      <w:proofErr w:type="gramEnd"/>
+      <w:r>
+        <w:rPr>
+          <w:rFonts w:ascii="Courier New" w:hAnsi="Courier New" w:cs="Courier New"/>
+        </w:rPr>
+        <w:t>):</w:t>
+      </w:r>
+    </w:p>
+    <w:p>
+      <w:pPr>
+        <w:spacing w:after="0"/>
+        <w:rPr>
+          <w:rFonts w:ascii="Courier New" w:hAnsi="Courier New" w:cs="Courier New"/>
+        </w:rPr>
+      </w:pPr>
+      <w:r>
+        <w:rPr>
+          <w:rFonts w:ascii="Courier New" w:hAnsi="Courier New" w:cs="Courier New"/>
+        </w:rPr>
+        <w:t xml:space="preserve">    powers = []</w:t>
+      </w:r>
+    </w:p>
+    <w:p>
+      <w:pPr>
+        <w:spacing w:after="0"/>
+        <w:rPr>
+          <w:rFonts w:ascii="Courier New" w:hAnsi="Courier New" w:cs="Courier New"/>
+        </w:rPr>
+      </w:pPr>
+      <w:r>
+        <w:rPr>
+          <w:rFonts w:ascii="Courier New" w:hAnsi="Courier New" w:cs="Courier New"/>
+        </w:rPr>
+        <w:t xml:space="preserve">    for </w:t>
+      </w:r>
+      <w:proofErr w:type="spellStart"/>
+      <w:r>
+        <w:rPr>
+          <w:rFonts w:ascii="Courier New" w:hAnsi="Courier New" w:cs="Courier New"/>
+        </w:rPr>
+        <w:t>i</w:t>
+      </w:r>
+      <w:proofErr w:type="spellEnd"/>
+      <w:r>
+        <w:rPr>
+          <w:rFonts w:ascii="Courier New" w:hAnsi="Courier New" w:cs="Courier New"/>
+        </w:rPr>
+        <w:t xml:space="preserve"> in range(</w:t>
+      </w:r>
+      <w:proofErr w:type="gramStart"/>
+      <w:r>
+        <w:rPr>
+          <w:rFonts w:ascii="Courier New" w:hAnsi="Courier New" w:cs="Courier New"/>
+        </w:rPr>
+        <w:t>1,p</w:t>
+      </w:r>
+      <w:proofErr w:type="gramEnd"/>
+      <w:r>
+        <w:rPr>
+          <w:rFonts w:ascii="Courier New" w:hAnsi="Courier New" w:cs="Courier New"/>
+        </w:rPr>
+        <w:t>):</w:t>
+      </w:r>
+    </w:p>
+    <w:p>
+      <w:pPr>
+        <w:spacing w:after="0"/>
+        <w:rPr>
+          <w:rFonts w:ascii="Courier New" w:hAnsi="Courier New" w:cs="Courier New"/>
+        </w:rPr>
+      </w:pPr>
+      <w:r>
+        <w:rPr>
+          <w:rFonts w:ascii="Courier New" w:hAnsi="Courier New" w:cs="Courier New"/>
+        </w:rPr>
+        <w:t xml:space="preserve">        x = </w:t>
+      </w:r>
+      <w:proofErr w:type="gramStart"/>
+      <w:r>
+        <w:rPr>
+          <w:rFonts w:ascii="Courier New" w:hAnsi="Courier New" w:cs="Courier New"/>
+        </w:rPr>
+        <w:t>pow(</w:t>
+      </w:r>
+      <w:proofErr w:type="gramEnd"/>
+      <w:r>
+        <w:rPr>
+          <w:rFonts w:ascii="Courier New" w:hAnsi="Courier New" w:cs="Courier New"/>
+        </w:rPr>
+        <w:t xml:space="preserve">alpha, </w:t>
+      </w:r>
+      <w:proofErr w:type="spellStart"/>
+      <w:r>
+        <w:rPr>
+          <w:rFonts w:ascii="Courier New" w:hAnsi="Courier New" w:cs="Courier New"/>
+        </w:rPr>
+        <w:t>i</w:t>
+      </w:r>
+      <w:proofErr w:type="spellEnd"/>
+      <w:r>
+        <w:rPr>
+          <w:rFonts w:ascii="Courier New" w:hAnsi="Courier New" w:cs="Courier New"/>
+        </w:rPr>
+        <w:t>, p)</w:t>
+      </w:r>
+    </w:p>
+    <w:p>
+      <w:pPr>
+        <w:spacing w:after="0"/>
+        <w:rPr>
+          <w:rFonts w:ascii="Courier New" w:hAnsi="Courier New" w:cs="Courier New"/>
+        </w:rPr>
+      </w:pPr>
+      <w:r>
+        <w:rPr>
+          <w:rFonts w:ascii="Courier New" w:hAnsi="Courier New" w:cs="Courier New"/>
+        </w:rPr>
+        <w:t xml:space="preserve">        if x == 1:</w:t>
+      </w:r>
+    </w:p>
+    <w:p>
+      <w:pPr>
+        <w:spacing w:after="0"/>
+        <w:rPr>
+          <w:rFonts w:ascii="Courier New" w:hAnsi="Courier New" w:cs="Courier New"/>
+        </w:rPr>
+      </w:pPr>
+      <w:r>
+        <w:rPr>
+          <w:rFonts w:ascii="Courier New" w:hAnsi="Courier New" w:cs="Courier New"/>
+        </w:rPr>
+        <w:t xml:space="preserve">            </w:t>
+      </w:r>
+      <w:proofErr w:type="gramStart"/>
+      <w:r>
+        <w:rPr>
+          <w:rFonts w:ascii="Courier New" w:hAnsi="Courier New" w:cs="Courier New"/>
+        </w:rPr>
+        <w:t>print(</w:t>
+      </w:r>
+      <w:proofErr w:type="gramEnd"/>
+      <w:r>
+        <w:rPr>
+          <w:rFonts w:ascii="Courier New" w:hAnsi="Courier New" w:cs="Courier New"/>
+        </w:rPr>
+        <w:t xml:space="preserve">alpha, </w:t>
+      </w:r>
+      <w:proofErr w:type="spellStart"/>
+      <w:r>
+        <w:rPr>
+          <w:rFonts w:ascii="Courier New" w:hAnsi="Courier New" w:cs="Courier New"/>
+        </w:rPr>
+        <w:t>i</w:t>
+      </w:r>
+      <w:proofErr w:type="spellEnd"/>
+      <w:r>
+        <w:rPr>
+          <w:rFonts w:ascii="Courier New" w:hAnsi="Courier New" w:cs="Courier New"/>
+        </w:rPr>
+        <w:t>)</w:t>
+      </w:r>
+    </w:p>
+    <w:p>
+      <w:pPr>
+        <w:spacing w:after="0"/>
+        <w:rPr>
+          <w:rFonts w:ascii="Courier New" w:hAnsi="Courier New" w:cs="Courier New"/>
+        </w:rPr>
+      </w:pPr>
+      <w:r>
+        <w:rPr>
+          <w:rFonts w:ascii="Courier New" w:hAnsi="Courier New" w:cs="Courier New"/>
+        </w:rPr>
+        <w:t xml:space="preserve">            if </w:t>
+      </w:r>
+      <w:proofErr w:type="spellStart"/>
+      <w:r>
+        <w:rPr>
+          <w:rFonts w:ascii="Courier New" w:hAnsi="Courier New" w:cs="Courier New"/>
+        </w:rPr>
+        <w:t>i</w:t>
+      </w:r>
+      <w:proofErr w:type="spellEnd"/>
+      <w:r>
+        <w:rPr>
+          <w:rFonts w:ascii="Courier New" w:hAnsi="Courier New" w:cs="Courier New"/>
+        </w:rPr>
+        <w:t xml:space="preserve"> not in order:</w:t>
+      </w:r>
+    </w:p>
+    <w:p>
+      <w:pPr>
+        <w:spacing w:after="0"/>
+        <w:rPr>
+          <w:rFonts w:ascii="Courier New" w:hAnsi="Courier New" w:cs="Courier New"/>
+        </w:rPr>
+      </w:pPr>
+      <w:r>
+        <w:rPr>
+          <w:rFonts w:ascii="Courier New" w:hAnsi="Courier New" w:cs="Courier New"/>
+        </w:rPr>
+        <w:t xml:space="preserve">                </w:t>
+      </w:r>
+      <w:proofErr w:type="spellStart"/>
+      <w:proofErr w:type="gramStart"/>
+      <w:r>
+        <w:rPr>
+          <w:rFonts w:ascii="Courier New" w:hAnsi="Courier New" w:cs="Courier New"/>
+        </w:rPr>
+        <w:t>order.append</w:t>
+      </w:r>
+      <w:proofErr w:type="spellEnd"/>
+      <w:proofErr w:type="gramEnd"/>
+      <w:r>
+        <w:rPr>
+          <w:rFonts w:ascii="Courier New" w:hAnsi="Courier New" w:cs="Courier New"/>
+        </w:rPr>
+        <w:t>(</w:t>
+      </w:r>
+      <w:proofErr w:type="spellStart"/>
+      <w:r>
+        <w:rPr>
+          <w:rFonts w:ascii="Courier New" w:hAnsi="Courier New" w:cs="Courier New"/>
+        </w:rPr>
+        <w:t>i</w:t>
+      </w:r>
+      <w:proofErr w:type="spellEnd"/>
+      <w:r>
+        <w:rPr>
+          <w:rFonts w:ascii="Courier New" w:hAnsi="Courier New" w:cs="Courier New"/>
+        </w:rPr>
+        <w:t>)</w:t>
+      </w:r>
+    </w:p>
+    <w:p>
+      <w:pPr>
+        <w:spacing w:after="0"/>
+        <w:rPr>
+          <w:rFonts w:ascii="Courier New" w:hAnsi="Courier New" w:cs="Courier New"/>
+        </w:rPr>
+      </w:pPr>
+      <w:r>
+        <w:rPr>
+          <w:rFonts w:ascii="Courier New" w:hAnsi="Courier New" w:cs="Courier New"/>
+        </w:rPr>
+        <w:t xml:space="preserve">            break            </w:t>
+      </w:r>
+    </w:p>
+    <w:p>
+      <w:pPr>
+        <w:spacing w:after="0"/>
+        <w:rPr>
+          <w:rFonts w:ascii="Courier New" w:hAnsi="Courier New" w:cs="Courier New"/>
+        </w:rPr>
+      </w:pPr>
+    </w:p>
+    <w:p>
+      <w:pPr>
+        <w:spacing w:after="0"/>
+        <w:rPr>
+          <w:rFonts w:ascii="Courier New" w:hAnsi="Courier New" w:cs="Courier New"/>
+        </w:rPr>
+      </w:pPr>
+      <w:proofErr w:type="spellStart"/>
+      <w:proofErr w:type="gramStart"/>
+      <w:r>
+        <w:rPr>
+          <w:rFonts w:ascii="Courier New" w:hAnsi="Courier New" w:cs="Courier New"/>
+        </w:rPr>
+        <w:t>order.sort</w:t>
+      </w:r>
+      <w:proofErr w:type="spellEnd"/>
+      <w:proofErr w:type="gramEnd"/>
+      <w:r>
+        <w:rPr>
+          <w:rFonts w:ascii="Courier New" w:hAnsi="Courier New" w:cs="Courier New"/>
+        </w:rPr>
+        <w:t>()</w:t>
+      </w:r>
+    </w:p>
+    <w:p>
+      <w:pPr>
+        <w:spacing w:after="0"/>
+        <w:rPr>
+          <w:rFonts w:ascii="Courier New" w:hAnsi="Courier New" w:cs="Courier New"/>
+        </w:rPr>
+      </w:pPr>
+      <w:proofErr w:type="gramStart"/>
+      <w:r>
+        <w:rPr>
+          <w:rFonts w:ascii="Courier New" w:hAnsi="Courier New" w:cs="Courier New"/>
+        </w:rPr>
+        <w:t>print(</w:t>
+      </w:r>
+      <w:proofErr w:type="gramEnd"/>
+      <w:r>
+        <w:rPr>
+          <w:rFonts w:ascii="Courier New" w:hAnsi="Courier New" w:cs="Courier New"/>
+        </w:rPr>
+        <w:t>('Possible order sizes are:  {0}').format(order))</w:t>
+      </w:r>
+    </w:p>
+    <w:p>
+      <w:pPr>
+        <w:spacing w:after="0"/>
+        <w:rPr>
+          <w:rFonts w:ascii="Courier New" w:hAnsi="Courier New" w:cs="Courier New"/>
+        </w:rPr>
+      </w:pPr>
+      <w:r>
+        <w:rPr>
+          <w:rFonts w:ascii="Courier New" w:hAnsi="Courier New" w:cs="Courier New"/>
+        </w:rPr>
+        <w:t xml:space="preserve">if not </w:t>
+      </w:r>
+      <w:proofErr w:type="spellStart"/>
+      <w:r>
+        <w:rPr>
+          <w:rFonts w:ascii="Courier New" w:hAnsi="Courier New" w:cs="Courier New"/>
+        </w:rPr>
+        <w:t>isPrime</w:t>
+      </w:r>
+      <w:proofErr w:type="spellEnd"/>
+      <w:r>
+        <w:rPr>
+          <w:rFonts w:ascii="Courier New" w:hAnsi="Courier New" w:cs="Courier New"/>
+        </w:rPr>
+        <w:t>(p):</w:t>
+      </w:r>
+    </w:p>
+    <w:p>
+      <w:pPr>
+        <w:spacing w:after="0"/>
+        <w:rPr>
+          <w:rFonts w:ascii="Courier New" w:hAnsi="Courier New" w:cs="Courier New"/>
+        </w:rPr>
+      </w:pPr>
+      <w:r>
+        <w:rPr>
+          <w:rFonts w:ascii="Courier New" w:hAnsi="Courier New" w:cs="Courier New"/>
+        </w:rPr>
+        <w:t xml:space="preserve">    </w:t>
+      </w:r>
+      <w:proofErr w:type="gramStart"/>
+      <w:r>
+        <w:rPr>
+          <w:rFonts w:ascii="Courier New" w:hAnsi="Courier New" w:cs="Courier New"/>
+        </w:rPr>
+        <w:t>print(</w:t>
+      </w:r>
+      <w:proofErr w:type="gramEnd"/>
+      <w:r>
+        <w:rPr>
+          <w:rFonts w:ascii="Courier New" w:hAnsi="Courier New" w:cs="Courier New"/>
+        </w:rPr>
+        <w:t>"Whoops!! p is not prime!")</w:t>
+      </w:r>
+    </w:p>
+    <w:p>
+      <w:pPr>
+        <w:spacing w:after="0"/>
+        <w:rPr>
+          <w:rFonts w:ascii="Courier New" w:hAnsi="Courier New" w:cs="Courier New"/>
+        </w:rPr>
+      </w:pPr>
+      <w:r>
+        <w:rPr>
+          <w:rFonts w:ascii="Courier New" w:hAnsi="Courier New" w:cs="Courier New"/>
+        </w:rPr>
+        <w:t xml:space="preserve">if </w:t>
+      </w:r>
+      <w:proofErr w:type="spellStart"/>
+      <w:r>
+        <w:rPr>
+          <w:rFonts w:ascii="Courier New" w:hAnsi="Courier New" w:cs="Courier New"/>
+        </w:rPr>
+        <w:t>isPrime</w:t>
+      </w:r>
+      <w:proofErr w:type="spellEnd"/>
+      <w:r>
+        <w:rPr>
+          <w:rFonts w:ascii="Courier New" w:hAnsi="Courier New" w:cs="Courier New"/>
+        </w:rPr>
+        <w:t>((p-1)//2):</w:t>
+      </w:r>
+    </w:p>
+    <w:p>
+      <w:pPr>
+        <w:spacing w:after="0"/>
+        <w:rPr>
+          <w:rFonts w:ascii="Courier New" w:hAnsi="Courier New" w:cs="Courier New"/>
+        </w:rPr>
+      </w:pPr>
+      <w:r>
+        <w:rPr>
+          <w:rFonts w:ascii="Courier New" w:hAnsi="Courier New" w:cs="Courier New"/>
+        </w:rPr>
+        <w:t xml:space="preserve">    </w:t>
+      </w:r>
+      <w:proofErr w:type="gramStart"/>
+      <w:r>
+        <w:rPr>
+          <w:rFonts w:ascii="Courier New" w:hAnsi="Courier New" w:cs="Courier New"/>
+        </w:rPr>
+        <w:t>print(</w:t>
+      </w:r>
+      <w:proofErr w:type="gramEnd"/>
+      <w:r>
+        <w:rPr>
+          <w:rFonts w:ascii="Courier New" w:hAnsi="Courier New" w:cs="Courier New"/>
+        </w:rPr>
+        <w:t>('p = {0} is a safe prime').format(p))</w:t>
+      </w:r>
+    </w:p>
+    <w:p>
+      <w:pPr>
+        <w:spacing w:after="0"/>
+        <w:rPr>
+          <w:rFonts w:ascii="Courier New" w:hAnsi="Courier New" w:cs="Courier New"/>
+        </w:rPr>
+      </w:pPr>
+      <w:r>
+        <w:rPr>
+          <w:rFonts w:ascii="Courier New" w:hAnsi="Courier New" w:cs="Courier New"/>
+        </w:rPr>
+        <w:t>else:</w:t>
+      </w:r>
+    </w:p>
+    <w:p>
+      <w:pPr>
+        <w:rPr>
+          <w:rFonts w:ascii="Courier New" w:hAnsi="Courier New" w:cs="Courier New"/>
+        </w:rPr>
+      </w:pPr>
+      <w:r>
+        <w:rPr>
+          <w:rFonts w:ascii="Courier New" w:hAnsi="Courier New" w:cs="Courier New"/>
+        </w:rPr>
+        <w:t xml:space="preserve">    </w:t>
+      </w:r>
+      <w:proofErr w:type="gramStart"/>
+      <w:r>
+        <w:rPr>
+          <w:rFonts w:ascii="Courier New" w:hAnsi="Courier New" w:cs="Courier New"/>
+        </w:rPr>
+        <w:t>print(</w:t>
+      </w:r>
+      <w:proofErr w:type="gramEnd"/>
+      <w:r>
+        <w:rPr>
+          <w:rFonts w:ascii="Courier New" w:hAnsi="Courier New" w:cs="Courier New"/>
+        </w:rPr>
+        <w:t>('p = {0} is NOT a safe prime').format(p))</w:t>
+      </w:r>
+    </w:p>
+    <w:p>
+      <w:pPr>
+        <w:pStyle w:val="Heading2"/>
+      </w:pPr>
+      <w:r>
+        <w:t>gen_p_17_with_break.py</w:t>
+      </w:r>
+    </w:p>
+    <w:p>
+      <w:pPr>
+        <w:spacing w:after="0"/>
+        <w:rPr>
+          <w:rFonts w:ascii="Courier New" w:hAnsi="Courier New" w:cs="Courier New"/>
+        </w:rPr>
+      </w:pPr>
+      <w:r>
+        <w:rPr>
+          <w:rFonts w:ascii="Courier New" w:hAnsi="Courier New" w:cs="Courier New"/>
+        </w:rPr>
+        <w:t xml:space="preserve"># </w:t>
+      </w:r>
+      <w:proofErr w:type="gramStart"/>
+      <w:r>
+        <w:rPr>
+          <w:rFonts w:ascii="Courier New" w:hAnsi="Courier New" w:cs="Courier New"/>
+        </w:rPr>
+        <w:t>this</w:t>
+      </w:r>
+      <w:proofErr w:type="gramEnd"/>
+      <w:r>
+        <w:rPr>
+          <w:rFonts w:ascii="Courier New" w:hAnsi="Courier New" w:cs="Courier New"/>
+        </w:rPr>
+        <w:t xml:space="preserve"> calculates the subgroup that each</w:t>
+      </w:r>
+    </w:p>
+    <w:p>
+      <w:pPr>
+        <w:spacing w:after="0"/>
+        <w:rPr>
+          <w:rFonts w:ascii="Courier New" w:hAnsi="Courier New" w:cs="Courier New"/>
+        </w:rPr>
+      </w:pPr>
+      <w:r>
+        <w:rPr>
+          <w:rFonts w:ascii="Courier New" w:hAnsi="Courier New" w:cs="Courier New"/>
+        </w:rPr>
+        <w:t># possible value of alpha generates</w:t>
+      </w:r>
+    </w:p>
+    <w:p>
+      <w:pPr>
+        <w:spacing w:after="0"/>
+        <w:rPr>
+          <w:rFonts w:ascii="Courier New" w:hAnsi="Courier New" w:cs="Courier New"/>
+        </w:rPr>
+      </w:pPr>
+      <w:r>
+        <w:rPr>
+          <w:rFonts w:ascii="Courier New" w:hAnsi="Courier New" w:cs="Courier New"/>
+        </w:rPr>
+        <w:t># It breaks when the subgroup begins to</w:t>
+      </w:r>
+    </w:p>
+    <w:p>
+      <w:pPr>
+        <w:spacing w:after="0"/>
+        <w:rPr>
+          <w:rFonts w:ascii="Courier New" w:hAnsi="Courier New" w:cs="Courier New"/>
+        </w:rPr>
+      </w:pPr>
+      <w:r>
+        <w:rPr>
+          <w:rFonts w:ascii="Courier New" w:hAnsi="Courier New" w:cs="Courier New"/>
+        </w:rPr>
+        <w:t xml:space="preserve"># </w:t>
+      </w:r>
+      <w:proofErr w:type="gramStart"/>
+      <w:r>
+        <w:rPr>
+          <w:rFonts w:ascii="Courier New" w:hAnsi="Courier New" w:cs="Courier New"/>
+        </w:rPr>
+        <w:t>repeat</w:t>
+      </w:r>
+      <w:proofErr w:type="gramEnd"/>
+      <w:r>
+        <w:rPr>
+          <w:rFonts w:ascii="Courier New" w:hAnsi="Courier New" w:cs="Courier New"/>
+        </w:rPr>
+        <w:t xml:space="preserve"> to make the subgroup size more</w:t>
+      </w:r>
+    </w:p>
+    <w:p>
+      <w:pPr>
+        <w:spacing w:after="0"/>
+        <w:rPr>
+          <w:rFonts w:ascii="Courier New" w:hAnsi="Courier New" w:cs="Courier New"/>
+        </w:rPr>
+      </w:pPr>
+      <w:r>
+        <w:rPr>
+          <w:rFonts w:ascii="Courier New" w:hAnsi="Courier New" w:cs="Courier New"/>
+        </w:rPr>
+        <w:t># obvious</w:t>
+      </w:r>
+    </w:p>
+    <w:p>
+      <w:pPr>
+        <w:spacing w:after="0"/>
+        <w:rPr>
+          <w:rFonts w:ascii="Courier New" w:hAnsi="Courier New" w:cs="Courier New"/>
+        </w:rPr>
+      </w:pPr>
+    </w:p>
+    <w:p>
+      <w:pPr>
+        <w:spacing w:after="0"/>
+        <w:rPr>
+          <w:rFonts w:ascii="Courier New" w:hAnsi="Courier New" w:cs="Courier New"/>
+        </w:rPr>
+      </w:pPr>
+      <w:r>
+        <w:rPr>
+          <w:rFonts w:ascii="Courier New" w:hAnsi="Courier New" w:cs="Courier New"/>
+        </w:rPr>
+        <w:t>p = 17</w:t>
+      </w:r>
+    </w:p>
+    <w:p>
+      <w:pPr>
+        <w:spacing w:after="0"/>
+        <w:rPr>
+          <w:rFonts w:ascii="Courier New" w:hAnsi="Courier New" w:cs="Courier New"/>
+        </w:rPr>
+      </w:pPr>
+      <w:r>
+        <w:rPr>
+          <w:rFonts w:ascii="Courier New" w:hAnsi="Courier New" w:cs="Courier New"/>
+        </w:rPr>
+        <w:t>for alpha in range(</w:t>
+      </w:r>
+      <w:proofErr w:type="gramStart"/>
+      <w:r>
+        <w:rPr>
+          <w:rFonts w:ascii="Courier New" w:hAnsi="Courier New" w:cs="Courier New"/>
+        </w:rPr>
+        <w:t>1,p</w:t>
+      </w:r>
+      <w:proofErr w:type="gramEnd"/>
+      <w:r>
+        <w:rPr>
+          <w:rFonts w:ascii="Courier New" w:hAnsi="Courier New" w:cs="Courier New"/>
+        </w:rPr>
+        <w:t>):</w:t>
+      </w:r>
+    </w:p>
+    <w:p>
+      <w:pPr>
+        <w:spacing w:after="0"/>
+        <w:rPr>
+          <w:rFonts w:ascii="Courier New" w:hAnsi="Courier New" w:cs="Courier New"/>
+        </w:rPr>
+      </w:pPr>
+      <w:r>
+        <w:rPr>
+          <w:rFonts w:ascii="Courier New" w:hAnsi="Courier New" w:cs="Courier New"/>
         </w:rPr>
         <w:lastRenderedPageBreak/>
-        <w:drawing>
-          <wp:inline distT="0" distB="0" distL="0" distR="0" wp14:anchorId="775264B6" wp14:editId="2EEE89E9">
-            <wp:extent cx="4810125" cy="2876550"/>
-            <wp:effectExtent l="0" t="0" r="9525" b="0"/>
-            <wp:docPr id="3" name="Picture 3"/>
-            <wp:cNvGraphicFramePr>
-              <a:graphicFrameLocks xmlns:a="http://schemas.openxmlformats.org/drawingml/2006/main" noChangeAspect="1"/>
-            </wp:cNvGraphicFramePr>
-            <a:graphic xmlns:a="http://schemas.openxmlformats.org/drawingml/2006/main">
-              <a:graphicData uri="http://schemas.openxmlformats.org/drawingml/2006/picture">
-                <pic:pic xmlns:pic="http://schemas.openxmlformats.org/drawingml/2006/picture">
-                  <pic:nvPicPr>
-                    <pic:cNvPr id="1" name=""/>
-                    <pic:cNvPicPr/>
-                  </pic:nvPicPr>
-                  <pic:blipFill>
-                    <a:blip r:embed="rId10"/>
-                    <a:stretch>
-                      <a:fillRect/>
-                    </a:stretch>
-                  </pic:blipFill>
-                  <pic:spPr>
-                    <a:xfrm>
-                      <a:off x="0" y="0"/>
-                      <a:ext cx="4810125" cy="2876550"/>
-                    </a:xfrm>
-                    <a:prstGeom prst="rect">
-                      <a:avLst/>
-                    </a:prstGeom>
-                  </pic:spPr>
-                </pic:pic>
-              </a:graphicData>
-            </a:graphic>
-          </wp:inline>
-        </w:drawing>
-      </w:r>
-    </w:p>
-    <w:p>
-      <w:pPr>
-        <w:pStyle w:val="Heading2"/>
-        <w:rPr>
-          <w:rFonts w:eastAsiaTheme="minorEastAsia"/>
-        </w:rPr>
-      </w:pPr>
+        <w:t xml:space="preserve">    powers = []</w:t>
+      </w:r>
+    </w:p>
+    <w:p>
+      <w:pPr>
+        <w:spacing w:after="0"/>
+        <w:rPr>
+          <w:rFonts w:ascii="Courier New" w:hAnsi="Courier New" w:cs="Courier New"/>
+        </w:rPr>
+      </w:pPr>
+      <w:r>
+        <w:rPr>
+          <w:rFonts w:ascii="Courier New" w:hAnsi="Courier New" w:cs="Courier New"/>
+        </w:rPr>
+        <w:t xml:space="preserve">    for </w:t>
+      </w:r>
+      <w:proofErr w:type="spellStart"/>
+      <w:r>
+        <w:rPr>
+          <w:rFonts w:ascii="Courier New" w:hAnsi="Courier New" w:cs="Courier New"/>
+        </w:rPr>
+        <w:t>i</w:t>
+      </w:r>
+      <w:proofErr w:type="spellEnd"/>
+      <w:r>
+        <w:rPr>
+          <w:rFonts w:ascii="Courier New" w:hAnsi="Courier New" w:cs="Courier New"/>
+        </w:rPr>
+        <w:t xml:space="preserve"> in range(</w:t>
+      </w:r>
+      <w:proofErr w:type="gramStart"/>
+      <w:r>
+        <w:rPr>
+          <w:rFonts w:ascii="Courier New" w:hAnsi="Courier New" w:cs="Courier New"/>
+        </w:rPr>
+        <w:t>1,p</w:t>
+      </w:r>
+      <w:proofErr w:type="gramEnd"/>
+      <w:r>
+        <w:rPr>
+          <w:rFonts w:ascii="Courier New" w:hAnsi="Courier New" w:cs="Courier New"/>
+        </w:rPr>
+        <w:t>):</w:t>
+      </w:r>
+    </w:p>
+    <w:p>
+      <w:pPr>
+        <w:spacing w:after="0"/>
+        <w:rPr>
+          <w:rFonts w:ascii="Courier New" w:hAnsi="Courier New" w:cs="Courier New"/>
+        </w:rPr>
+      </w:pPr>
+      <w:r>
+        <w:rPr>
+          <w:rFonts w:ascii="Courier New" w:hAnsi="Courier New" w:cs="Courier New"/>
+        </w:rPr>
+        <w:t xml:space="preserve">        x = </w:t>
+      </w:r>
+      <w:proofErr w:type="gramStart"/>
+      <w:r>
+        <w:rPr>
+          <w:rFonts w:ascii="Courier New" w:hAnsi="Courier New" w:cs="Courier New"/>
+        </w:rPr>
+        <w:t>pow(</w:t>
+      </w:r>
+      <w:proofErr w:type="gramEnd"/>
+      <w:r>
+        <w:rPr>
+          <w:rFonts w:ascii="Courier New" w:hAnsi="Courier New" w:cs="Courier New"/>
+        </w:rPr>
+        <w:t xml:space="preserve">alpha, </w:t>
+      </w:r>
+      <w:proofErr w:type="spellStart"/>
+      <w:r>
+        <w:rPr>
+          <w:rFonts w:ascii="Courier New" w:hAnsi="Courier New" w:cs="Courier New"/>
+        </w:rPr>
+        <w:t>i</w:t>
+      </w:r>
+      <w:proofErr w:type="spellEnd"/>
+      <w:r>
+        <w:rPr>
+          <w:rFonts w:ascii="Courier New" w:hAnsi="Courier New" w:cs="Courier New"/>
+        </w:rPr>
+        <w:t>, p)</w:t>
+      </w:r>
+    </w:p>
+    <w:p>
+      <w:pPr>
+        <w:spacing w:after="0"/>
+        <w:rPr>
+          <w:rFonts w:ascii="Courier New" w:hAnsi="Courier New" w:cs="Courier New"/>
+        </w:rPr>
+      </w:pPr>
+      <w:r>
+        <w:rPr>
+          <w:rFonts w:ascii="Courier New" w:hAnsi="Courier New" w:cs="Courier New"/>
+        </w:rPr>
+        <w:t xml:space="preserve">        if x == 1:</w:t>
+      </w:r>
+    </w:p>
+    <w:p>
+      <w:pPr>
+        <w:spacing w:after="0"/>
+        <w:rPr>
+          <w:rFonts w:ascii="Courier New" w:hAnsi="Courier New" w:cs="Courier New"/>
+        </w:rPr>
+      </w:pPr>
+      <w:r>
+        <w:rPr>
+          <w:rFonts w:ascii="Courier New" w:hAnsi="Courier New" w:cs="Courier New"/>
+        </w:rPr>
+        <w:t xml:space="preserve">            </w:t>
+      </w:r>
+      <w:proofErr w:type="spellStart"/>
+      <w:proofErr w:type="gramStart"/>
+      <w:r>
+        <w:rPr>
+          <w:rFonts w:ascii="Courier New" w:hAnsi="Courier New" w:cs="Courier New"/>
+        </w:rPr>
+        <w:t>powers.append</w:t>
+      </w:r>
+      <w:proofErr w:type="spellEnd"/>
+      <w:proofErr w:type="gramEnd"/>
+      <w:r>
+        <w:rPr>
+          <w:rFonts w:ascii="Courier New" w:hAnsi="Courier New" w:cs="Courier New"/>
+        </w:rPr>
+        <w:t>(x)</w:t>
+      </w:r>
+    </w:p>
+    <w:p>
+      <w:pPr>
+        <w:spacing w:after="0"/>
+        <w:rPr>
+          <w:rFonts w:ascii="Courier New" w:hAnsi="Courier New" w:cs="Courier New"/>
+        </w:rPr>
+      </w:pPr>
+      <w:r>
+        <w:rPr>
+          <w:rFonts w:ascii="Courier New" w:hAnsi="Courier New" w:cs="Courier New"/>
+        </w:rPr>
+        <w:t xml:space="preserve">            break            </w:t>
+      </w:r>
+    </w:p>
+    <w:p>
+      <w:pPr>
+        <w:spacing w:after="0"/>
+        <w:rPr>
+          <w:rFonts w:ascii="Courier New" w:hAnsi="Courier New" w:cs="Courier New"/>
+        </w:rPr>
+      </w:pPr>
+      <w:r>
+        <w:rPr>
+          <w:rFonts w:ascii="Courier New" w:hAnsi="Courier New" w:cs="Courier New"/>
+        </w:rPr>
+        <w:t xml:space="preserve">        else:</w:t>
+      </w:r>
+    </w:p>
+    <w:p>
+      <w:pPr>
+        <w:spacing w:after="0"/>
+        <w:rPr>
+          <w:rFonts w:ascii="Courier New" w:hAnsi="Courier New" w:cs="Courier New"/>
+        </w:rPr>
+      </w:pPr>
+      <w:r>
+        <w:rPr>
+          <w:rFonts w:ascii="Courier New" w:hAnsi="Courier New" w:cs="Courier New"/>
+        </w:rPr>
+        <w:t xml:space="preserve">            </w:t>
+      </w:r>
+      <w:proofErr w:type="spellStart"/>
+      <w:proofErr w:type="gramStart"/>
+      <w:r>
+        <w:rPr>
+          <w:rFonts w:ascii="Courier New" w:hAnsi="Courier New" w:cs="Courier New"/>
+        </w:rPr>
+        <w:t>powers.append</w:t>
+      </w:r>
+      <w:proofErr w:type="spellEnd"/>
+      <w:proofErr w:type="gramEnd"/>
+      <w:r>
+        <w:rPr>
+          <w:rFonts w:ascii="Courier New" w:hAnsi="Courier New" w:cs="Courier New"/>
+        </w:rPr>
+        <w:t>(x)</w:t>
+      </w:r>
+    </w:p>
+    <w:p>
+      <w:pPr>
+        <w:rPr>
+          <w:rFonts w:ascii="Courier New" w:hAnsi="Courier New" w:cs="Courier New"/>
+        </w:rPr>
+      </w:pPr>
+      <w:r>
+        <w:rPr>
+          <w:rFonts w:ascii="Courier New" w:hAnsi="Courier New" w:cs="Courier New"/>
+        </w:rPr>
+        <w:t xml:space="preserve">    </w:t>
+      </w:r>
+      <w:proofErr w:type="gramStart"/>
+      <w:r>
+        <w:rPr>
+          <w:rFonts w:ascii="Courier New" w:hAnsi="Courier New" w:cs="Courier New"/>
+        </w:rPr>
+        <w:t>print(</w:t>
+      </w:r>
+      <w:proofErr w:type="gramEnd"/>
+      <w:r>
+        <w:rPr>
+          <w:rFonts w:ascii="Courier New" w:hAnsi="Courier New" w:cs="Courier New"/>
+        </w:rPr>
+        <w:t>alpha, powers)</w:t>
+      </w:r>
     </w:p>
     <w:sectPr>
       <w:pgSz w:w="12240" w:h="15840"/>
@@ -1739,7 +3277,6 @@
   <w:style w:type="character" w:default="1" w:styleId="DefaultParagraphFont">
     <w:name w:val="Default Paragraph Font"/>
     <w:uiPriority w:val="1"/>
-    <w:semiHidden/>
     <w:unhideWhenUsed/>
   </w:style>
   <w:style w:type="table" w:default="1" w:styleId="TableNormal">
@@ -1883,6 +3420,52 @@
       <w:kern w:val="28"/>
       <w:sz w:val="56"/>
       <w:szCs w:val="56"/>
+    </w:rPr>
+  </w:style>
+  <w:style w:type="paragraph" w:styleId="HTMLPreformatted">
+    <w:name w:val="HTML Preformatted"/>
+    <w:basedOn w:val="Normal"/>
+    <w:link w:val="HTMLPreformattedChar"/>
+    <w:uiPriority w:val="99"/>
+    <w:unhideWhenUsed/>
+    <w:rsid w:val="00EB62ED"/>
+    <w:pPr>
+      <w:tabs>
+        <w:tab w:val="left" w:pos="916"/>
+        <w:tab w:val="left" w:pos="1832"/>
+        <w:tab w:val="left" w:pos="2748"/>
+        <w:tab w:val="left" w:pos="3664"/>
+        <w:tab w:val="left" w:pos="4580"/>
+        <w:tab w:val="left" w:pos="5496"/>
+        <w:tab w:val="left" w:pos="6412"/>
+        <w:tab w:val="left" w:pos="7328"/>
+        <w:tab w:val="left" w:pos="8244"/>
+        <w:tab w:val="left" w:pos="9160"/>
+        <w:tab w:val="left" w:pos="10076"/>
+        <w:tab w:val="left" w:pos="10992"/>
+        <w:tab w:val="left" w:pos="11908"/>
+        <w:tab w:val="left" w:pos="12824"/>
+        <w:tab w:val="left" w:pos="13740"/>
+        <w:tab w:val="left" w:pos="14656"/>
+      </w:tabs>
+      <w:spacing w:after="0" w:line="240" w:lineRule="auto"/>
+    </w:pPr>
+    <w:rPr>
+      <w:rFonts w:ascii="Courier New" w:eastAsia="Times New Roman" w:hAnsi="Courier New" w:cs="Courier New"/>
+      <w:sz w:val="20"/>
+      <w:szCs w:val="20"/>
+    </w:rPr>
+  </w:style>
+  <w:style w:type="character" w:customStyle="1" w:styleId="HTMLPreformattedChar">
+    <w:name w:val="HTML Preformatted Char"/>
+    <w:basedOn w:val="DefaultParagraphFont"/>
+    <w:link w:val="HTMLPreformatted"/>
+    <w:uiPriority w:val="99"/>
+    <w:rsid w:val="00EB62ED"/>
+    <w:rPr>
+      <w:rFonts w:ascii="Courier New" w:eastAsia="Times New Roman" w:hAnsi="Courier New" w:cs="Courier New"/>
+      <w:sz w:val="20"/>
+      <w:szCs w:val="20"/>
     </w:rPr>
   </w:style>
 </w:styles>
